--- a/Template_convocatoria_de_capacitacion_interna_en_el_marco_de_las_CdP.docx
+++ b/Template_convocatoria_de_capacitacion_interna_en_el_marco_de_las_CdP.docx
@@ -15,24 +15,15 @@
           <w:color w:val="000000" w:themeColor="text1"/>
           <w:u w:val="single"/>
         </w:rPr>
-        <w:t xml:space="preserve">Convocatoria de capacitación interna en el marco de las </w:t>
-      </w:r>
-      <w:proofErr w:type="spellStart"/>
-      <w:r>
+        <w:t>Convocatoria de capacitación interna en el marco de las CdP</w:t>
+      </w:r>
+    </w:p>
+    <w:p>
+      <w:pPr>
         <w:rPr>
           <w:color w:val="000000" w:themeColor="text1"/>
           <w:u w:val="single"/>
         </w:rPr>
-        <w:t>CdP</w:t>
-      </w:r>
-      <w:proofErr w:type="spellEnd"/>
-    </w:p>
-    <w:p>
-      <w:pPr>
-        <w:rPr>
-          <w:color w:val="000000" w:themeColor="text1"/>
-          <w:u w:val="single"/>
-        </w:rPr>
       </w:pPr>
     </w:p>
     <w:p>
@@ -53,8 +44,10 @@
           <w:i/>
           <w:color w:val="000000" w:themeColor="text1"/>
         </w:rPr>
-        <w:t>SQA</w:t>
-      </w:r>
+        <w:t>Microsoft</w:t>
+      </w:r>
+      <w:bookmarkStart w:id="0" w:name="_GoBack"/>
+      <w:bookmarkEnd w:id="0"/>
       <w:r>
         <w:rPr>
           <w:color w:val="000000" w:themeColor="text1"/>
@@ -73,47 +66,13 @@
         </w:rPr>
         <w:t xml:space="preserve"> </w:t>
       </w:r>
-      <w:proofErr w:type="spellStart"/>
-      <w:r>
-        <w:rPr>
-          <w:b/>
-          <w:color w:val="000000" w:themeColor="text1"/>
-        </w:rPr>
-        <w:t>Designing</w:t>
-      </w:r>
-      <w:proofErr w:type="spellEnd"/>
-      <w:r>
-        <w:rPr>
-          <w:b/>
-          <w:color w:val="000000" w:themeColor="text1"/>
-        </w:rPr>
-        <w:t xml:space="preserve"> </w:t>
-      </w:r>
-      <w:proofErr w:type="spellStart"/>
-      <w:r>
-        <w:rPr>
-          <w:b/>
-          <w:color w:val="000000" w:themeColor="text1"/>
-        </w:rPr>
-        <w:t>Testable</w:t>
-      </w:r>
-      <w:proofErr w:type="spellEnd"/>
-      <w:r>
-        <w:rPr>
-          <w:b/>
-          <w:color w:val="000000" w:themeColor="text1"/>
-        </w:rPr>
-        <w:t xml:space="preserve"> </w:t>
-      </w:r>
-      <w:proofErr w:type="spellStart"/>
-      <w:r>
-        <w:rPr>
-          <w:b/>
-          <w:color w:val="000000" w:themeColor="text1"/>
-        </w:rPr>
-        <w:t>Applications</w:t>
-      </w:r>
-      <w:proofErr w:type="spellEnd"/>
+      <w:r>
+        <w:rPr>
+          <w:b/>
+          <w:color w:val="000000" w:themeColor="text1"/>
+        </w:rPr>
+        <w:t>Designing Testable Applications</w:t>
+      </w:r>
       <w:r>
         <w:rPr>
           <w:b/>
@@ -326,16 +285,8 @@
         <w:rPr>
           <w:color w:val="000000" w:themeColor="text1"/>
         </w:rPr>
-        <w:t xml:space="preserve">Pruebas unitarias: </w:t>
-      </w:r>
-      <w:proofErr w:type="spellStart"/>
-      <w:r>
-        <w:rPr>
-          <w:color w:val="000000" w:themeColor="text1"/>
-        </w:rPr>
-        <w:t>tips</w:t>
-      </w:r>
-      <w:proofErr w:type="spellEnd"/>
+        <w:t>Pruebas unitarias: tips</w:t>
+      </w:r>
     </w:p>
     <w:p>
       <w:pPr>
@@ -431,40 +382,15 @@
           <w:b/>
           <w:color w:val="000000" w:themeColor="text1"/>
         </w:rPr>
-        <w:t xml:space="preserve">aquellos </w:t>
-      </w:r>
-      <w:proofErr w:type="spellStart"/>
-      <w:r>
-        <w:rPr>
-          <w:b/>
-          <w:color w:val="000000" w:themeColor="text1"/>
-        </w:rPr>
-        <w:t>Baufesianos</w:t>
-      </w:r>
-      <w:proofErr w:type="spellEnd"/>
-      <w:r>
-        <w:rPr>
-          <w:b/>
-          <w:color w:val="000000" w:themeColor="text1"/>
-        </w:rPr>
-        <w:t xml:space="preserve"> que se desempeñen como Desarrolladores, que quieran aprender a </w:t>
-      </w:r>
-      <w:r>
-        <w:rPr>
-          <w:b/>
-          <w:color w:val="000000" w:themeColor="text1"/>
-        </w:rPr>
-        <w:t xml:space="preserve">diseñar aplicaciones </w:t>
-      </w:r>
-      <w:proofErr w:type="spellStart"/>
-      <w:r>
-        <w:rPr>
-          <w:b/>
-          <w:color w:val="000000" w:themeColor="text1"/>
-        </w:rPr>
-        <w:t>testeables</w:t>
-      </w:r>
-      <w:proofErr w:type="spellEnd"/>
+        <w:t xml:space="preserve">aquellos Baufesianos que se desempeñen como Desarrolladores, que quieran aprender a </w:t>
+      </w:r>
+      <w:r>
+        <w:rPr>
+          <w:b/>
+          <w:color w:val="000000" w:themeColor="text1"/>
+        </w:rPr>
+        <w:t>diseñar aplicaciones testeables</w:t>
+      </w:r>
       <w:r>
         <w:rPr>
           <w:b/>
@@ -493,8 +419,6 @@
           <w:color w:val="000000" w:themeColor="text1"/>
         </w:rPr>
       </w:pPr>
-      <w:bookmarkStart w:id="0" w:name="_GoBack"/>
-      <w:bookmarkEnd w:id="0"/>
       <w:r>
         <w:rPr>
           <w:b/>

--- a/Template_convocatoria_de_capacitacion_interna_en_el_marco_de_las_CdP.docx
+++ b/Template_convocatoria_de_capacitacion_interna_en_el_marco_de_las_CdP.docx
@@ -15,15 +15,24 @@
           <w:color w:val="000000" w:themeColor="text1"/>
           <w:u w:val="single"/>
         </w:rPr>
-        <w:t>Convocatoria de capacitación interna en el marco de las CdP</w:t>
-      </w:r>
-    </w:p>
-    <w:p>
-      <w:pPr>
+        <w:t xml:space="preserve">Convocatoria de capacitación interna en el marco de las </w:t>
+      </w:r>
+      <w:proofErr w:type="spellStart"/>
+      <w:r>
         <w:rPr>
           <w:color w:val="000000" w:themeColor="text1"/>
           <w:u w:val="single"/>
         </w:rPr>
+        <w:t>CdP</w:t>
+      </w:r>
+      <w:proofErr w:type="spellEnd"/>
+    </w:p>
+    <w:p>
+      <w:pPr>
+        <w:rPr>
+          <w:color w:val="000000" w:themeColor="text1"/>
+          <w:u w:val="single"/>
+        </w:rPr>
       </w:pPr>
     </w:p>
     <w:p>
@@ -46,8 +55,6 @@
         </w:rPr>
         <w:t>Microsoft</w:t>
       </w:r>
-      <w:bookmarkStart w:id="0" w:name="_GoBack"/>
-      <w:bookmarkEnd w:id="0"/>
       <w:r>
         <w:rPr>
           <w:color w:val="000000" w:themeColor="text1"/>
@@ -66,28 +73,128 @@
         </w:rPr>
         <w:t xml:space="preserve"> </w:t>
       </w:r>
-      <w:r>
-        <w:rPr>
-          <w:b/>
-          <w:color w:val="000000" w:themeColor="text1"/>
-        </w:rPr>
-        <w:t>Designing Testable Applications</w:t>
-      </w:r>
-      <w:r>
-        <w:rPr>
-          <w:b/>
-          <w:bCs/>
-          <w:i/>
-          <w:iCs/>
+      <w:proofErr w:type="spellStart"/>
+      <w:r>
+        <w:rPr>
+          <w:b/>
+          <w:color w:val="000000" w:themeColor="text1"/>
+        </w:rPr>
+        <w:t>Designing</w:t>
+      </w:r>
+      <w:proofErr w:type="spellEnd"/>
+      <w:r>
+        <w:rPr>
+          <w:b/>
           <w:color w:val="000000" w:themeColor="text1"/>
         </w:rPr>
         <w:t xml:space="preserve"> </w:t>
       </w:r>
-      <w:r>
-        <w:rPr>
-          <w:color w:val="000000" w:themeColor="text1"/>
-        </w:rPr>
-        <w:t>que dictara</w:t>
+      <w:proofErr w:type="spellStart"/>
+      <w:r>
+        <w:rPr>
+          <w:b/>
+          <w:color w:val="000000" w:themeColor="text1"/>
+        </w:rPr>
+        <w:t>Testable</w:t>
+      </w:r>
+      <w:proofErr w:type="spellEnd"/>
+      <w:r>
+        <w:rPr>
+          <w:b/>
+          <w:color w:val="000000" w:themeColor="text1"/>
+        </w:rPr>
+        <w:t xml:space="preserve"> </w:t>
+      </w:r>
+      <w:proofErr w:type="spellStart"/>
+      <w:r>
+        <w:rPr>
+          <w:b/>
+          <w:color w:val="000000" w:themeColor="text1"/>
+        </w:rPr>
+        <w:t>Applications</w:t>
+      </w:r>
+      <w:proofErr w:type="spellEnd"/>
+      <w:r>
+        <w:rPr>
+          <w:b/>
+          <w:bCs/>
+          <w:i/>
+          <w:iCs/>
+          <w:color w:val="000000" w:themeColor="text1"/>
+        </w:rPr>
+        <w:t xml:space="preserve"> </w:t>
+      </w:r>
+      <w:proofErr w:type="spellStart"/>
+      <w:r>
+        <w:rPr>
+          <w:b/>
+          <w:bCs/>
+          <w:i/>
+          <w:iCs/>
+          <w:color w:val="000000" w:themeColor="text1"/>
+        </w:rPr>
+        <w:t>Part</w:t>
+      </w:r>
+      <w:proofErr w:type="spellEnd"/>
+      <w:r>
+        <w:rPr>
+          <w:b/>
+          <w:bCs/>
+          <w:i/>
+          <w:iCs/>
+          <w:color w:val="000000" w:themeColor="text1"/>
+        </w:rPr>
+        <w:t xml:space="preserve"> I: </w:t>
+      </w:r>
+      <w:proofErr w:type="spellStart"/>
+      <w:r>
+        <w:rPr>
+          <w:b/>
+          <w:bCs/>
+          <w:i/>
+          <w:iCs/>
+          <w:color w:val="000000" w:themeColor="text1"/>
+        </w:rPr>
+        <w:t>Unit</w:t>
+      </w:r>
+      <w:proofErr w:type="spellEnd"/>
+      <w:r>
+        <w:rPr>
+          <w:b/>
+          <w:bCs/>
+          <w:i/>
+          <w:iCs/>
+          <w:color w:val="000000" w:themeColor="text1"/>
+        </w:rPr>
+        <w:t xml:space="preserve"> </w:t>
+      </w:r>
+      <w:proofErr w:type="spellStart"/>
+      <w:r>
+        <w:rPr>
+          <w:b/>
+          <w:bCs/>
+          <w:i/>
+          <w:iCs/>
+          <w:color w:val="000000" w:themeColor="text1"/>
+        </w:rPr>
+        <w:t>Tests</w:t>
+      </w:r>
+      <w:proofErr w:type="spellEnd"/>
+      <w:r>
+        <w:rPr>
+          <w:b/>
+          <w:bCs/>
+          <w:i/>
+          <w:iCs/>
+          <w:color w:val="000000" w:themeColor="text1"/>
+        </w:rPr>
+        <w:t xml:space="preserve"> </w:t>
+      </w:r>
+      <w:r>
+        <w:rPr>
+          <w:color w:val="000000" w:themeColor="text1"/>
+        </w:rPr>
+        <w:t>que dictará</w:t>
       </w:r>
       <w:r>
         <w:rPr>
@@ -285,8 +392,36 @@
         <w:rPr>
           <w:color w:val="000000" w:themeColor="text1"/>
         </w:rPr>
-        <w:t>Pruebas unitarias: tips</w:t>
-      </w:r>
+        <w:t xml:space="preserve">Pruebas unitarias: </w:t>
+      </w:r>
+      <w:proofErr w:type="spellStart"/>
+      <w:r>
+        <w:rPr>
+          <w:color w:val="000000" w:themeColor="text1"/>
+        </w:rPr>
+        <w:t>T</w:t>
+      </w:r>
+      <w:r>
+        <w:rPr>
+          <w:color w:val="000000" w:themeColor="text1"/>
+        </w:rPr>
+        <w:t>ips</w:t>
+      </w:r>
+      <w:proofErr w:type="spellEnd"/>
+      <w:r>
+        <w:rPr>
+          <w:color w:val="000000" w:themeColor="text1"/>
+        </w:rPr>
+        <w:t xml:space="preserve"> de arquitectura para diseñar aplicaciones </w:t>
+      </w:r>
+      <w:proofErr w:type="spellStart"/>
+      <w:r>
+        <w:rPr>
+          <w:color w:val="000000" w:themeColor="text1"/>
+        </w:rPr>
+        <w:t>testeables</w:t>
+      </w:r>
+      <w:proofErr w:type="spellEnd"/>
     </w:p>
     <w:p>
       <w:pPr>
@@ -304,7 +439,21 @@
         <w:rPr>
           <w:color w:val="000000" w:themeColor="text1"/>
         </w:rPr>
-        <w:t>Pruebas unitarias: ejemplos</w:t>
+        <w:t xml:space="preserve">Pruebas unitarias: </w:t>
+      </w:r>
+      <w:r>
+        <w:rPr>
+          <w:color w:val="000000" w:themeColor="text1"/>
+        </w:rPr>
+        <w:t>E</w:t>
+      </w:r>
+      <w:bookmarkStart w:id="0" w:name="_GoBack"/>
+      <w:bookmarkEnd w:id="0"/>
+      <w:r>
+        <w:rPr>
+          <w:color w:val="000000" w:themeColor="text1"/>
+        </w:rPr>
+        <w:t>jemplos</w:t>
       </w:r>
     </w:p>
     <w:p>
@@ -382,15 +531,40 @@
           <w:b/>
           <w:color w:val="000000" w:themeColor="text1"/>
         </w:rPr>
-        <w:t xml:space="preserve">aquellos Baufesianos que se desempeñen como Desarrolladores, que quieran aprender a </w:t>
-      </w:r>
-      <w:r>
-        <w:rPr>
-          <w:b/>
-          <w:color w:val="000000" w:themeColor="text1"/>
-        </w:rPr>
-        <w:t>diseñar aplicaciones testeables</w:t>
-      </w:r>
+        <w:t xml:space="preserve">aquellos </w:t>
+      </w:r>
+      <w:proofErr w:type="spellStart"/>
+      <w:r>
+        <w:rPr>
+          <w:b/>
+          <w:color w:val="000000" w:themeColor="text1"/>
+        </w:rPr>
+        <w:t>Baufesianos</w:t>
+      </w:r>
+      <w:proofErr w:type="spellEnd"/>
+      <w:r>
+        <w:rPr>
+          <w:b/>
+          <w:color w:val="000000" w:themeColor="text1"/>
+        </w:rPr>
+        <w:t xml:space="preserve"> que se desempeñen como Desarrolladores, que quieran aprender a </w:t>
+      </w:r>
+      <w:r>
+        <w:rPr>
+          <w:b/>
+          <w:color w:val="000000" w:themeColor="text1"/>
+        </w:rPr>
+        <w:t xml:space="preserve">diseñar aplicaciones </w:t>
+      </w:r>
+      <w:proofErr w:type="spellStart"/>
+      <w:r>
+        <w:rPr>
+          <w:b/>
+          <w:color w:val="000000" w:themeColor="text1"/>
+        </w:rPr>
+        <w:t>testeables</w:t>
+      </w:r>
+      <w:proofErr w:type="spellEnd"/>
       <w:r>
         <w:rPr>
           <w:b/>

--- a/Template_convocatoria_de_capacitacion_interna_en_el_marco_de_las_CdP.docx
+++ b/Template_convocatoria_de_capacitacion_interna_en_el_marco_de_las_CdP.docx
@@ -388,24 +388,12 @@
           <w:color w:val="000000" w:themeColor="text1"/>
         </w:rPr>
       </w:pPr>
-      <w:r>
-        <w:rPr>
-          <w:color w:val="000000" w:themeColor="text1"/>
-        </w:rPr>
-        <w:t xml:space="preserve">Pruebas unitarias: </w:t>
-      </w:r>
       <w:proofErr w:type="spellStart"/>
       <w:r>
         <w:rPr>
           <w:color w:val="000000" w:themeColor="text1"/>
         </w:rPr>
-        <w:t>T</w:t>
-      </w:r>
-      <w:r>
-        <w:rPr>
-          <w:color w:val="000000" w:themeColor="text1"/>
-        </w:rPr>
-        <w:t>ips</w:t>
+        <w:t>Tips</w:t>
       </w:r>
       <w:proofErr w:type="spellEnd"/>
       <w:r>
@@ -439,21 +427,27 @@
         <w:rPr>
           <w:color w:val="000000" w:themeColor="text1"/>
         </w:rPr>
-        <w:t xml:space="preserve">Pruebas unitarias: </w:t>
-      </w:r>
-      <w:r>
-        <w:rPr>
-          <w:color w:val="000000" w:themeColor="text1"/>
-        </w:rPr>
-        <w:t>E</w:t>
-      </w:r>
-      <w:bookmarkStart w:id="0" w:name="_GoBack"/>
-      <w:bookmarkEnd w:id="0"/>
-      <w:r>
-        <w:rPr>
-          <w:color w:val="000000" w:themeColor="text1"/>
-        </w:rPr>
-        <w:t>jemplos</w:t>
+        <w:t xml:space="preserve">Cómo escribir buenos </w:t>
+      </w:r>
+      <w:proofErr w:type="spellStart"/>
+      <w:r>
+        <w:rPr>
+          <w:color w:val="000000" w:themeColor="text1"/>
+        </w:rPr>
+        <w:t>tests</w:t>
+      </w:r>
+      <w:proofErr w:type="spellEnd"/>
+      <w:r>
+        <w:rPr>
+          <w:color w:val="000000" w:themeColor="text1"/>
+        </w:rPr>
+        <w:t xml:space="preserve"> unitarios sin dependencia</w:t>
+      </w:r>
+      <w:r>
+        <w:rPr>
+          <w:color w:val="000000" w:themeColor="text1"/>
+        </w:rPr>
+        <w:t>s</w:t>
       </w:r>
     </w:p>
     <w:p>
@@ -477,309 +471,6 @@
     </w:p>
     <w:p>
       <w:pPr>
-        <w:rPr>
-          <w:color w:val="000000" w:themeColor="text1"/>
-        </w:rPr>
-      </w:pPr>
-    </w:p>
-    <w:p>
-      <w:pPr>
-        <w:rPr>
-          <w:color w:val="000000" w:themeColor="text1"/>
-        </w:rPr>
-      </w:pPr>
-      <w:r>
-        <w:rPr>
-          <w:color w:val="000000" w:themeColor="text1"/>
-        </w:rPr>
-        <w:t xml:space="preserve">¿Quién? ¿Dónde? ¿Cuándo? </w:t>
-      </w:r>
-      <w:r>
-        <w:rPr>
-          <w:color w:val="000000" w:themeColor="text1"/>
-        </w:rPr>
-        <w:br/>
-      </w:r>
-    </w:p>
-    <w:p>
-      <w:pPr>
-        <w:rPr>
-          <w:color w:val="000000" w:themeColor="text1"/>
-        </w:rPr>
-      </w:pPr>
-      <w:r>
-        <w:rPr>
-          <w:color w:val="000000" w:themeColor="text1"/>
-        </w:rPr>
-        <w:t>La actividad está dirigida a</w:t>
-      </w:r>
-      <w:r>
-        <w:rPr>
-          <w:color w:val="000000" w:themeColor="text1"/>
-        </w:rPr>
-        <w:t xml:space="preserve"> </w:t>
-      </w:r>
-      <w:r>
-        <w:rPr>
-          <w:b/>
-          <w:color w:val="000000" w:themeColor="text1"/>
-        </w:rPr>
-        <w:t xml:space="preserve">todos </w:t>
-      </w:r>
-      <w:r>
-        <w:rPr>
-          <w:b/>
-          <w:color w:val="000000" w:themeColor="text1"/>
-        </w:rPr>
-        <w:t xml:space="preserve">aquellos </w:t>
-      </w:r>
-      <w:proofErr w:type="spellStart"/>
-      <w:r>
-        <w:rPr>
-          <w:b/>
-          <w:color w:val="000000" w:themeColor="text1"/>
-        </w:rPr>
-        <w:t>Baufesianos</w:t>
-      </w:r>
-      <w:proofErr w:type="spellEnd"/>
-      <w:r>
-        <w:rPr>
-          <w:b/>
-          <w:color w:val="000000" w:themeColor="text1"/>
-        </w:rPr>
-        <w:t xml:space="preserve"> que se desempeñen como Desarrolladores, que quieran aprender a </w:t>
-      </w:r>
-      <w:r>
-        <w:rPr>
-          <w:b/>
-          <w:color w:val="000000" w:themeColor="text1"/>
-        </w:rPr>
-        <w:t xml:space="preserve">diseñar aplicaciones </w:t>
-      </w:r>
-      <w:proofErr w:type="spellStart"/>
-      <w:r>
-        <w:rPr>
-          <w:b/>
-          <w:color w:val="000000" w:themeColor="text1"/>
-        </w:rPr>
-        <w:t>testeables</w:t>
-      </w:r>
-      <w:proofErr w:type="spellEnd"/>
-      <w:r>
-        <w:rPr>
-          <w:b/>
-          <w:color w:val="000000" w:themeColor="text1"/>
-        </w:rPr>
-        <w:t xml:space="preserve"> </w:t>
-      </w:r>
-      <w:r>
-        <w:rPr>
-          <w:color w:val="000000" w:themeColor="text1"/>
-        </w:rPr>
-        <w:t>y se realizará en las siguientes coordenadas:</w:t>
-      </w:r>
-    </w:p>
-    <w:p>
-      <w:pPr>
-        <w:ind w:left="708"/>
-        <w:rPr>
-          <w:color w:val="000000" w:themeColor="text1"/>
-        </w:rPr>
-      </w:pPr>
-    </w:p>
-    <w:p>
-      <w:pPr>
-        <w:rPr>
-          <w:color w:val="000000" w:themeColor="text1"/>
-        </w:rPr>
-      </w:pPr>
-      <w:r>
-        <w:rPr>
-          <w:b/>
-          <w:bCs/>
-          <w:i/>
-          <w:iCs/>
-          <w:color w:val="000000" w:themeColor="text1"/>
-        </w:rPr>
-        <w:t xml:space="preserve">Lunes 1 </w:t>
-      </w:r>
-      <w:r>
-        <w:rPr>
-          <w:color w:val="000000" w:themeColor="text1"/>
-        </w:rPr>
-        <w:t xml:space="preserve"> de </w:t>
-      </w:r>
-      <w:r>
-        <w:rPr>
-          <w:b/>
-          <w:bCs/>
-          <w:i/>
-          <w:iCs/>
-          <w:color w:val="000000" w:themeColor="text1"/>
-        </w:rPr>
-        <w:t>diciembre</w:t>
-      </w:r>
-      <w:r>
-        <w:rPr>
-          <w:color w:val="000000" w:themeColor="text1"/>
-        </w:rPr>
-        <w:t xml:space="preserve"> de </w:t>
-      </w:r>
-      <w:r>
-        <w:rPr>
-          <w:b/>
-          <w:bCs/>
-          <w:i/>
-          <w:iCs/>
-          <w:color w:val="000000" w:themeColor="text1"/>
-        </w:rPr>
-        <w:t>2014</w:t>
-      </w:r>
-      <w:r>
-        <w:rPr>
-          <w:bCs/>
-          <w:i/>
-          <w:iCs/>
-          <w:color w:val="000000" w:themeColor="text1"/>
-        </w:rPr>
-        <w:t xml:space="preserve"> </w:t>
-      </w:r>
-      <w:r>
-        <w:rPr>
-          <w:color w:val="000000" w:themeColor="text1"/>
-        </w:rPr>
-        <w:t>en el</w:t>
-      </w:r>
-      <w:r>
-        <w:rPr>
-          <w:bCs/>
-          <w:i/>
-          <w:iCs/>
-          <w:color w:val="000000" w:themeColor="text1"/>
-        </w:rPr>
-        <w:t xml:space="preserve"> </w:t>
-      </w:r>
-      <w:r>
-        <w:rPr>
-          <w:color w:val="000000" w:themeColor="text1"/>
-        </w:rPr>
-        <w:t xml:space="preserve">horario de </w:t>
-      </w:r>
-      <w:r>
-        <w:rPr>
-          <w:b/>
-          <w:bCs/>
-          <w:i/>
-          <w:iCs/>
-          <w:color w:val="000000" w:themeColor="text1"/>
-        </w:rPr>
-        <w:t>12</w:t>
-      </w:r>
-      <w:r>
-        <w:rPr>
-          <w:b/>
-          <w:bCs/>
-          <w:i/>
-          <w:iCs/>
-          <w:color w:val="000000" w:themeColor="text1"/>
-        </w:rPr>
-        <w:t>:</w:t>
-      </w:r>
-      <w:r>
-        <w:rPr>
-          <w:b/>
-          <w:bCs/>
-          <w:i/>
-          <w:iCs/>
-          <w:color w:val="000000" w:themeColor="text1"/>
-        </w:rPr>
-        <w:t>0</w:t>
-      </w:r>
-      <w:r>
-        <w:rPr>
-          <w:b/>
-          <w:bCs/>
-          <w:i/>
-          <w:iCs/>
-          <w:color w:val="000000" w:themeColor="text1"/>
-        </w:rPr>
-        <w:t>0</w:t>
-      </w:r>
-      <w:r>
-        <w:rPr>
-          <w:bCs/>
-          <w:i/>
-          <w:iCs/>
-          <w:color w:val="000000" w:themeColor="text1"/>
-        </w:rPr>
-        <w:t xml:space="preserve"> a </w:t>
-      </w:r>
-      <w:r>
-        <w:rPr>
-          <w:b/>
-          <w:bCs/>
-          <w:i/>
-          <w:iCs/>
-          <w:color w:val="000000" w:themeColor="text1"/>
-        </w:rPr>
-        <w:t>15</w:t>
-      </w:r>
-      <w:r>
-        <w:rPr>
-          <w:b/>
-          <w:bCs/>
-          <w:i/>
-          <w:iCs/>
-          <w:color w:val="000000" w:themeColor="text1"/>
-        </w:rPr>
-        <w:t>:</w:t>
-      </w:r>
-      <w:r>
-        <w:rPr>
-          <w:b/>
-          <w:bCs/>
-          <w:i/>
-          <w:iCs/>
-          <w:color w:val="000000" w:themeColor="text1"/>
-        </w:rPr>
-        <w:t>30 Hs.</w:t>
-      </w:r>
-      <w:r>
-        <w:rPr>
-          <w:color w:val="000000" w:themeColor="text1"/>
-        </w:rPr>
-        <w:t xml:space="preserve"> en </w:t>
-      </w:r>
-      <w:r>
-        <w:rPr>
-          <w:b/>
-          <w:bCs/>
-          <w:i/>
-          <w:iCs/>
-          <w:color w:val="000000" w:themeColor="text1"/>
-        </w:rPr>
-        <w:t>Sala Comunidades RV5</w:t>
-      </w:r>
-      <w:r>
-        <w:rPr>
-          <w:b/>
-          <w:bCs/>
-          <w:i/>
-          <w:iCs/>
-          <w:color w:val="000000" w:themeColor="text1"/>
-        </w:rPr>
-        <w:t>.</w:t>
-      </w:r>
-    </w:p>
-    <w:p>
-      <w:pPr>
-        <w:rPr>
-          <w:color w:val="000000" w:themeColor="text1"/>
-        </w:rPr>
-      </w:pPr>
-    </w:p>
-    <w:p>
-      <w:pPr>
         <w:pStyle w:val="ListParagraph"/>
         <w:numPr>
           <w:ilvl w:val="0"/>
@@ -794,15 +485,359 @@
         <w:rPr>
           <w:color w:val="000000" w:themeColor="text1"/>
         </w:rPr>
-        <w:t xml:space="preserve">¿Se puede asistir remotamente a la capacitación? </w:t>
-      </w:r>
-      <w:r>
-        <w:rPr>
-          <w:b/>
-          <w:color w:val="000000" w:themeColor="text1"/>
-        </w:rPr>
-        <w:t>Si</w:t>
-      </w:r>
+        <w:t xml:space="preserve">Configuración de proyectos para realizar compilación, correr </w:t>
+      </w:r>
+      <w:proofErr w:type="spellStart"/>
+      <w:r>
+        <w:rPr>
+          <w:color w:val="000000" w:themeColor="text1"/>
+        </w:rPr>
+        <w:t>tests</w:t>
+      </w:r>
+      <w:proofErr w:type="spellEnd"/>
+      <w:r>
+        <w:rPr>
+          <w:color w:val="000000" w:themeColor="text1"/>
+        </w:rPr>
+        <w:t xml:space="preserve"> y realizar </w:t>
+      </w:r>
+      <w:proofErr w:type="spellStart"/>
+      <w:r>
+        <w:rPr>
+          <w:color w:val="000000" w:themeColor="text1"/>
+        </w:rPr>
+        <w:t>deploys</w:t>
+      </w:r>
+      <w:proofErr w:type="spellEnd"/>
+      <w:r>
+        <w:rPr>
+          <w:color w:val="000000" w:themeColor="text1"/>
+        </w:rPr>
+        <w:t xml:space="preserve"> de forma automática</w:t>
+      </w:r>
+    </w:p>
+    <w:p>
+      <w:pPr>
+        <w:rPr>
+          <w:color w:val="000000" w:themeColor="text1"/>
+        </w:rPr>
+      </w:pPr>
+    </w:p>
+    <w:p>
+      <w:pPr>
+        <w:rPr>
+          <w:color w:val="000000" w:themeColor="text1"/>
+        </w:rPr>
+      </w:pPr>
+      <w:r>
+        <w:rPr>
+          <w:color w:val="000000" w:themeColor="text1"/>
+        </w:rPr>
+        <w:t xml:space="preserve">¿Quién? ¿Dónde? ¿Cuándo? </w:t>
+      </w:r>
+      <w:r>
+        <w:rPr>
+          <w:color w:val="000000" w:themeColor="text1"/>
+        </w:rPr>
+        <w:br/>
+      </w:r>
+    </w:p>
+    <w:p>
+      <w:pPr>
+        <w:rPr>
+          <w:color w:val="000000" w:themeColor="text1"/>
+        </w:rPr>
+      </w:pPr>
+      <w:r>
+        <w:rPr>
+          <w:color w:val="000000" w:themeColor="text1"/>
+        </w:rPr>
+        <w:t>La actividad está dirigida a</w:t>
+      </w:r>
+      <w:r>
+        <w:rPr>
+          <w:color w:val="000000" w:themeColor="text1"/>
+        </w:rPr>
+        <w:t xml:space="preserve"> </w:t>
+      </w:r>
+      <w:r>
+        <w:rPr>
+          <w:b/>
+          <w:color w:val="000000" w:themeColor="text1"/>
+        </w:rPr>
+        <w:t xml:space="preserve">todos </w:t>
+      </w:r>
+      <w:r>
+        <w:rPr>
+          <w:b/>
+          <w:color w:val="000000" w:themeColor="text1"/>
+        </w:rPr>
+        <w:t xml:space="preserve">aquellos </w:t>
+      </w:r>
+      <w:proofErr w:type="spellStart"/>
+      <w:r>
+        <w:rPr>
+          <w:b/>
+          <w:color w:val="000000" w:themeColor="text1"/>
+        </w:rPr>
+        <w:t>Baufesianos</w:t>
+      </w:r>
+      <w:proofErr w:type="spellEnd"/>
+      <w:r>
+        <w:rPr>
+          <w:b/>
+          <w:color w:val="000000" w:themeColor="text1"/>
+        </w:rPr>
+        <w:t xml:space="preserve"> que se desempeñen como Desarrolladores, que quieran aprender a </w:t>
+      </w:r>
+      <w:r>
+        <w:rPr>
+          <w:b/>
+          <w:color w:val="000000" w:themeColor="text1"/>
+        </w:rPr>
+        <w:t xml:space="preserve">diseñar aplicaciones </w:t>
+      </w:r>
+      <w:proofErr w:type="spellStart"/>
+      <w:r>
+        <w:rPr>
+          <w:b/>
+          <w:color w:val="000000" w:themeColor="text1"/>
+        </w:rPr>
+        <w:t>testeables</w:t>
+      </w:r>
+      <w:proofErr w:type="spellEnd"/>
+      <w:r>
+        <w:rPr>
+          <w:color w:val="000000" w:themeColor="text1"/>
+        </w:rPr>
+        <w:t xml:space="preserve">. </w:t>
+      </w:r>
+      <w:r>
+        <w:rPr>
+          <w:color w:val="000000" w:themeColor="text1"/>
+        </w:rPr>
+        <w:t>Los ejemplos que se mostrarán están realizados en tecnología .NET (C#) pero los conceptos aplican a Java y otros lenguajes.</w:t>
+      </w:r>
+      <w:r>
+        <w:rPr>
+          <w:b/>
+          <w:color w:val="000000" w:themeColor="text1"/>
+        </w:rPr>
+        <w:t xml:space="preserve"> </w:t>
+      </w:r>
+      <w:r>
+        <w:rPr>
+          <w:color w:val="000000" w:themeColor="text1"/>
+        </w:rPr>
+        <w:t>La charla s</w:t>
+      </w:r>
+      <w:bookmarkStart w:id="0" w:name="_GoBack"/>
+      <w:bookmarkEnd w:id="0"/>
+      <w:r>
+        <w:rPr>
+          <w:color w:val="000000" w:themeColor="text1"/>
+        </w:rPr>
+        <w:t>e realizará en las siguientes coordenadas:</w:t>
+      </w:r>
+    </w:p>
+    <w:p>
+      <w:pPr>
+        <w:ind w:left="708"/>
+        <w:rPr>
+          <w:color w:val="000000" w:themeColor="text1"/>
+        </w:rPr>
+      </w:pPr>
+    </w:p>
+    <w:p>
+      <w:pPr>
+        <w:rPr>
+          <w:color w:val="000000" w:themeColor="text1"/>
+        </w:rPr>
+      </w:pPr>
+      <w:r>
+        <w:rPr>
+          <w:b/>
+          <w:bCs/>
+          <w:i/>
+          <w:iCs/>
+          <w:color w:val="000000" w:themeColor="text1"/>
+        </w:rPr>
+        <w:t xml:space="preserve">Lunes 1 </w:t>
+      </w:r>
+      <w:r>
+        <w:rPr>
+          <w:color w:val="000000" w:themeColor="text1"/>
+        </w:rPr>
+        <w:t xml:space="preserve"> de </w:t>
+      </w:r>
+      <w:r>
+        <w:rPr>
+          <w:b/>
+          <w:bCs/>
+          <w:i/>
+          <w:iCs/>
+          <w:color w:val="000000" w:themeColor="text1"/>
+        </w:rPr>
+        <w:t>diciembre</w:t>
+      </w:r>
+      <w:r>
+        <w:rPr>
+          <w:color w:val="000000" w:themeColor="text1"/>
+        </w:rPr>
+        <w:t xml:space="preserve"> de </w:t>
+      </w:r>
+      <w:r>
+        <w:rPr>
+          <w:b/>
+          <w:bCs/>
+          <w:i/>
+          <w:iCs/>
+          <w:color w:val="000000" w:themeColor="text1"/>
+        </w:rPr>
+        <w:t>2014</w:t>
+      </w:r>
+      <w:r>
+        <w:rPr>
+          <w:bCs/>
+          <w:i/>
+          <w:iCs/>
+          <w:color w:val="000000" w:themeColor="text1"/>
+        </w:rPr>
+        <w:t xml:space="preserve"> </w:t>
+      </w:r>
+      <w:r>
+        <w:rPr>
+          <w:color w:val="000000" w:themeColor="text1"/>
+        </w:rPr>
+        <w:t>en el</w:t>
+      </w:r>
+      <w:r>
+        <w:rPr>
+          <w:bCs/>
+          <w:i/>
+          <w:iCs/>
+          <w:color w:val="000000" w:themeColor="text1"/>
+        </w:rPr>
+        <w:t xml:space="preserve"> </w:t>
+      </w:r>
+      <w:r>
+        <w:rPr>
+          <w:color w:val="000000" w:themeColor="text1"/>
+        </w:rPr>
+        <w:t xml:space="preserve">horario de </w:t>
+      </w:r>
+      <w:r>
+        <w:rPr>
+          <w:b/>
+          <w:bCs/>
+          <w:i/>
+          <w:iCs/>
+          <w:color w:val="000000" w:themeColor="text1"/>
+        </w:rPr>
+        <w:t>12</w:t>
+      </w:r>
+      <w:r>
+        <w:rPr>
+          <w:b/>
+          <w:bCs/>
+          <w:i/>
+          <w:iCs/>
+          <w:color w:val="000000" w:themeColor="text1"/>
+        </w:rPr>
+        <w:t>:</w:t>
+      </w:r>
+      <w:r>
+        <w:rPr>
+          <w:b/>
+          <w:bCs/>
+          <w:i/>
+          <w:iCs/>
+          <w:color w:val="000000" w:themeColor="text1"/>
+        </w:rPr>
+        <w:t>0</w:t>
+      </w:r>
+      <w:r>
+        <w:rPr>
+          <w:b/>
+          <w:bCs/>
+          <w:i/>
+          <w:iCs/>
+          <w:color w:val="000000" w:themeColor="text1"/>
+        </w:rPr>
+        <w:t>0</w:t>
+      </w:r>
+      <w:r>
+        <w:rPr>
+          <w:bCs/>
+          <w:i/>
+          <w:iCs/>
+          <w:color w:val="000000" w:themeColor="text1"/>
+        </w:rPr>
+        <w:t xml:space="preserve"> a </w:t>
+      </w:r>
+      <w:r>
+        <w:rPr>
+          <w:b/>
+          <w:bCs/>
+          <w:i/>
+          <w:iCs/>
+          <w:color w:val="000000" w:themeColor="text1"/>
+        </w:rPr>
+        <w:t>15</w:t>
+      </w:r>
+      <w:r>
+        <w:rPr>
+          <w:b/>
+          <w:bCs/>
+          <w:i/>
+          <w:iCs/>
+          <w:color w:val="000000" w:themeColor="text1"/>
+        </w:rPr>
+        <w:t>:</w:t>
+      </w:r>
+      <w:r>
+        <w:rPr>
+          <w:b/>
+          <w:bCs/>
+          <w:i/>
+          <w:iCs/>
+          <w:color w:val="000000" w:themeColor="text1"/>
+        </w:rPr>
+        <w:t>30 Hs.</w:t>
+      </w:r>
+      <w:r>
+        <w:rPr>
+          <w:color w:val="000000" w:themeColor="text1"/>
+        </w:rPr>
+        <w:t xml:space="preserve"> en </w:t>
+      </w:r>
+      <w:r>
+        <w:rPr>
+          <w:b/>
+          <w:bCs/>
+          <w:i/>
+          <w:iCs/>
+          <w:color w:val="000000" w:themeColor="text1"/>
+        </w:rPr>
+        <w:t>Sala Comunidades RV5</w:t>
+      </w:r>
+      <w:r>
+        <w:rPr>
+          <w:b/>
+          <w:bCs/>
+          <w:i/>
+          <w:iCs/>
+          <w:color w:val="000000" w:themeColor="text1"/>
+        </w:rPr>
+        <w:t>.</w:t>
+      </w:r>
+    </w:p>
+    <w:p>
+      <w:pPr>
+        <w:rPr>
+          <w:color w:val="000000" w:themeColor="text1"/>
+        </w:rPr>
+      </w:pPr>
     </w:p>
     <w:p>
       <w:pPr>
@@ -820,9 +855,35 @@
         <w:rPr>
           <w:color w:val="000000" w:themeColor="text1"/>
         </w:rPr>
+        <w:t xml:space="preserve">¿Se puede asistir remotamente a la capacitación? </w:t>
+      </w:r>
+      <w:r>
+        <w:rPr>
+          <w:b/>
+          <w:color w:val="000000" w:themeColor="text1"/>
+        </w:rPr>
+        <w:t>Si</w:t>
+      </w:r>
+    </w:p>
+    <w:p>
+      <w:pPr>
+        <w:pStyle w:val="ListParagraph"/>
+        <w:numPr>
+          <w:ilvl w:val="0"/>
+          <w:numId w:val="4"/>
+        </w:numPr>
+        <w:spacing w:line="240" w:lineRule="auto"/>
+        <w:rPr>
+          <w:color w:val="000000" w:themeColor="text1"/>
+        </w:rPr>
+      </w:pPr>
+      <w:r>
+        <w:rPr>
+          <w:color w:val="000000" w:themeColor="text1"/>
+        </w:rPr>
         <w:t xml:space="preserve">En caso de haber respondido afirmativamente a la pregunta anterior: </w:t>
       </w:r>
-      <w:hyperlink r:id="rId5" w:history="1">
+      <w:hyperlink r:id="rId6" w:history="1">
         <w:r>
           <w:rPr>
             <w:rStyle w:val="Hyperlink"/>
@@ -2039,4 +2100,16 @@
     </a:ext>
   </a:extLst>
 </a:theme>
+</file>
+
+<file path=customXml/item1.xml><?xml version="1.0" encoding="utf-8"?>
+<b:Sources xmlns:b="http://schemas.openxmlformats.org/officeDocument/2006/bibliography" xmlns="http://schemas.openxmlformats.org/officeDocument/2006/bibliography" SelectedStyle="\APASixthEditionOfficeOnline.xsl" StyleName="APA" Version="6"/>
+</file>
+
+<file path=customXml/itemProps1.xml><?xml version="1.0" encoding="utf-8"?>
+<ds:datastoreItem xmlns:ds="http://schemas.openxmlformats.org/officeDocument/2006/customXml" ds:itemID="{A599685F-D39F-4A3A-9BCE-40E325836370}">
+  <ds:schemaRefs>
+    <ds:schemaRef ds:uri="http://schemas.openxmlformats.org/officeDocument/2006/bibliography"/>
+  </ds:schemaRefs>
+</ds:datastoreItem>
 </file>
--- a/Template_convocatoria_de_capacitacion_interna_en_el_marco_de_las_CdP.docx
+++ b/Template_convocatoria_de_capacitacion_interna_en_el_marco_de_las_CdP.docx
@@ -631,206 +631,223 @@
         </w:rPr>
         <w:t>La charla s</w:t>
       </w:r>
+      <w:r>
+        <w:rPr>
+          <w:color w:val="000000" w:themeColor="text1"/>
+        </w:rPr>
+        <w:t>e realizará en las siguientes coordenadas:</w:t>
+      </w:r>
+    </w:p>
+    <w:p>
+      <w:pPr>
+        <w:ind w:left="708"/>
+        <w:rPr>
+          <w:color w:val="000000" w:themeColor="text1"/>
+        </w:rPr>
+      </w:pPr>
+    </w:p>
+    <w:p>
+      <w:pPr>
+        <w:rPr>
+          <w:color w:val="000000" w:themeColor="text1"/>
+        </w:rPr>
+      </w:pPr>
+      <w:r>
+        <w:rPr>
+          <w:b/>
+          <w:bCs/>
+          <w:i/>
+          <w:iCs/>
+          <w:color w:val="000000" w:themeColor="text1"/>
+          <w:highlight w:val="yellow"/>
+        </w:rPr>
+        <w:t xml:space="preserve">Lunes 1 </w:t>
+      </w:r>
+      <w:r>
+        <w:rPr>
+          <w:color w:val="000000" w:themeColor="text1"/>
+          <w:highlight w:val="yellow"/>
+        </w:rPr>
+        <w:t xml:space="preserve"> de </w:t>
+      </w:r>
+      <w:r>
+        <w:rPr>
+          <w:b/>
+          <w:bCs/>
+          <w:i/>
+          <w:iCs/>
+          <w:color w:val="000000" w:themeColor="text1"/>
+          <w:highlight w:val="yellow"/>
+        </w:rPr>
+        <w:t>diciembre</w:t>
+      </w:r>
+      <w:r>
+        <w:rPr>
+          <w:color w:val="000000" w:themeColor="text1"/>
+          <w:highlight w:val="yellow"/>
+        </w:rPr>
+        <w:t xml:space="preserve"> de </w:t>
+      </w:r>
+      <w:r>
+        <w:rPr>
+          <w:b/>
+          <w:bCs/>
+          <w:i/>
+          <w:iCs/>
+          <w:color w:val="000000" w:themeColor="text1"/>
+          <w:highlight w:val="yellow"/>
+        </w:rPr>
+        <w:t>2014</w:t>
+      </w:r>
+      <w:r>
+        <w:rPr>
+          <w:bCs/>
+          <w:i/>
+          <w:iCs/>
+          <w:color w:val="000000" w:themeColor="text1"/>
+          <w:highlight w:val="yellow"/>
+        </w:rPr>
+        <w:t xml:space="preserve"> </w:t>
+      </w:r>
+      <w:r>
+        <w:rPr>
+          <w:color w:val="000000" w:themeColor="text1"/>
+          <w:highlight w:val="yellow"/>
+        </w:rPr>
+        <w:t>en el</w:t>
+      </w:r>
+      <w:r>
+        <w:rPr>
+          <w:bCs/>
+          <w:i/>
+          <w:iCs/>
+          <w:color w:val="000000" w:themeColor="text1"/>
+          <w:highlight w:val="yellow"/>
+        </w:rPr>
+        <w:t xml:space="preserve"> </w:t>
+      </w:r>
+      <w:r>
+        <w:rPr>
+          <w:color w:val="000000" w:themeColor="text1"/>
+          <w:highlight w:val="yellow"/>
+        </w:rPr>
+        <w:t xml:space="preserve">horario de </w:t>
+      </w:r>
+      <w:r>
+        <w:rPr>
+          <w:b/>
+          <w:bCs/>
+          <w:i/>
+          <w:iCs/>
+          <w:color w:val="000000" w:themeColor="text1"/>
+          <w:highlight w:val="yellow"/>
+        </w:rPr>
+        <w:t>12</w:t>
+      </w:r>
+      <w:r>
+        <w:rPr>
+          <w:b/>
+          <w:bCs/>
+          <w:i/>
+          <w:iCs/>
+          <w:color w:val="000000" w:themeColor="text1"/>
+          <w:highlight w:val="yellow"/>
+        </w:rPr>
+        <w:t>:</w:t>
+      </w:r>
+      <w:r>
+        <w:rPr>
+          <w:b/>
+          <w:bCs/>
+          <w:i/>
+          <w:iCs/>
+          <w:color w:val="000000" w:themeColor="text1"/>
+          <w:highlight w:val="yellow"/>
+        </w:rPr>
+        <w:t>0</w:t>
+      </w:r>
+      <w:r>
+        <w:rPr>
+          <w:b/>
+          <w:bCs/>
+          <w:i/>
+          <w:iCs/>
+          <w:color w:val="000000" w:themeColor="text1"/>
+          <w:highlight w:val="yellow"/>
+        </w:rPr>
+        <w:t>0</w:t>
+      </w:r>
+      <w:r>
+        <w:rPr>
+          <w:bCs/>
+          <w:i/>
+          <w:iCs/>
+          <w:color w:val="000000" w:themeColor="text1"/>
+          <w:highlight w:val="yellow"/>
+        </w:rPr>
+        <w:t xml:space="preserve"> a </w:t>
+      </w:r>
+      <w:r>
+        <w:rPr>
+          <w:b/>
+          <w:bCs/>
+          <w:i/>
+          <w:iCs/>
+          <w:color w:val="000000" w:themeColor="text1"/>
+          <w:highlight w:val="yellow"/>
+        </w:rPr>
+        <w:t>15</w:t>
+      </w:r>
+      <w:r>
+        <w:rPr>
+          <w:b/>
+          <w:bCs/>
+          <w:i/>
+          <w:iCs/>
+          <w:color w:val="000000" w:themeColor="text1"/>
+          <w:highlight w:val="yellow"/>
+        </w:rPr>
+        <w:t>:</w:t>
+      </w:r>
+      <w:r>
+        <w:rPr>
+          <w:b/>
+          <w:bCs/>
+          <w:i/>
+          <w:iCs/>
+          <w:color w:val="000000" w:themeColor="text1"/>
+          <w:highlight w:val="yellow"/>
+        </w:rPr>
+        <w:t>30 Hs.</w:t>
+      </w:r>
+      <w:r>
+        <w:rPr>
+          <w:color w:val="000000" w:themeColor="text1"/>
+        </w:rPr>
+        <w:t xml:space="preserve"> en </w:t>
+      </w:r>
+      <w:r>
+        <w:rPr>
+          <w:b/>
+          <w:bCs/>
+          <w:i/>
+          <w:iCs/>
+          <w:color w:val="000000" w:themeColor="text1"/>
+        </w:rPr>
+        <w:t>Sala Comunidades RV5</w:t>
+      </w:r>
+      <w:r>
+        <w:rPr>
+          <w:b/>
+          <w:bCs/>
+          <w:i/>
+          <w:iCs/>
+          <w:color w:val="000000" w:themeColor="text1"/>
+        </w:rPr>
+        <w:t>.</w:t>
+      </w:r>
       <w:bookmarkStart w:id="0" w:name="_GoBack"/>
       <w:bookmarkEnd w:id="0"/>
-      <w:r>
-        <w:rPr>
-          <w:color w:val="000000" w:themeColor="text1"/>
-        </w:rPr>
-        <w:t>e realizará en las siguientes coordenadas:</w:t>
-      </w:r>
-    </w:p>
-    <w:p>
-      <w:pPr>
-        <w:ind w:left="708"/>
-        <w:rPr>
-          <w:color w:val="000000" w:themeColor="text1"/>
-        </w:rPr>
-      </w:pPr>
-    </w:p>
-    <w:p>
-      <w:pPr>
-        <w:rPr>
-          <w:color w:val="000000" w:themeColor="text1"/>
-        </w:rPr>
-      </w:pPr>
-      <w:r>
-        <w:rPr>
-          <w:b/>
-          <w:bCs/>
-          <w:i/>
-          <w:iCs/>
-          <w:color w:val="000000" w:themeColor="text1"/>
-        </w:rPr>
-        <w:t xml:space="preserve">Lunes 1 </w:t>
-      </w:r>
-      <w:r>
-        <w:rPr>
-          <w:color w:val="000000" w:themeColor="text1"/>
-        </w:rPr>
-        <w:t xml:space="preserve"> de </w:t>
-      </w:r>
-      <w:r>
-        <w:rPr>
-          <w:b/>
-          <w:bCs/>
-          <w:i/>
-          <w:iCs/>
-          <w:color w:val="000000" w:themeColor="text1"/>
-        </w:rPr>
-        <w:t>diciembre</w:t>
-      </w:r>
-      <w:r>
-        <w:rPr>
-          <w:color w:val="000000" w:themeColor="text1"/>
-        </w:rPr>
-        <w:t xml:space="preserve"> de </w:t>
-      </w:r>
-      <w:r>
-        <w:rPr>
-          <w:b/>
-          <w:bCs/>
-          <w:i/>
-          <w:iCs/>
-          <w:color w:val="000000" w:themeColor="text1"/>
-        </w:rPr>
-        <w:t>2014</w:t>
-      </w:r>
-      <w:r>
-        <w:rPr>
-          <w:bCs/>
-          <w:i/>
-          <w:iCs/>
-          <w:color w:val="000000" w:themeColor="text1"/>
-        </w:rPr>
-        <w:t xml:space="preserve"> </w:t>
-      </w:r>
-      <w:r>
-        <w:rPr>
-          <w:color w:val="000000" w:themeColor="text1"/>
-        </w:rPr>
-        <w:t>en el</w:t>
-      </w:r>
-      <w:r>
-        <w:rPr>
-          <w:bCs/>
-          <w:i/>
-          <w:iCs/>
-          <w:color w:val="000000" w:themeColor="text1"/>
-        </w:rPr>
-        <w:t xml:space="preserve"> </w:t>
-      </w:r>
-      <w:r>
-        <w:rPr>
-          <w:color w:val="000000" w:themeColor="text1"/>
-        </w:rPr>
-        <w:t xml:space="preserve">horario de </w:t>
-      </w:r>
-      <w:r>
-        <w:rPr>
-          <w:b/>
-          <w:bCs/>
-          <w:i/>
-          <w:iCs/>
-          <w:color w:val="000000" w:themeColor="text1"/>
-        </w:rPr>
-        <w:t>12</w:t>
-      </w:r>
-      <w:r>
-        <w:rPr>
-          <w:b/>
-          <w:bCs/>
-          <w:i/>
-          <w:iCs/>
-          <w:color w:val="000000" w:themeColor="text1"/>
-        </w:rPr>
-        <w:t>:</w:t>
-      </w:r>
-      <w:r>
-        <w:rPr>
-          <w:b/>
-          <w:bCs/>
-          <w:i/>
-          <w:iCs/>
-          <w:color w:val="000000" w:themeColor="text1"/>
-        </w:rPr>
-        <w:t>0</w:t>
-      </w:r>
-      <w:r>
-        <w:rPr>
-          <w:b/>
-          <w:bCs/>
-          <w:i/>
-          <w:iCs/>
-          <w:color w:val="000000" w:themeColor="text1"/>
-        </w:rPr>
-        <w:t>0</w:t>
-      </w:r>
-      <w:r>
-        <w:rPr>
-          <w:bCs/>
-          <w:i/>
-          <w:iCs/>
-          <w:color w:val="000000" w:themeColor="text1"/>
-        </w:rPr>
-        <w:t xml:space="preserve"> a </w:t>
-      </w:r>
-      <w:r>
-        <w:rPr>
-          <w:b/>
-          <w:bCs/>
-          <w:i/>
-          <w:iCs/>
-          <w:color w:val="000000" w:themeColor="text1"/>
-        </w:rPr>
-        <w:t>15</w:t>
-      </w:r>
-      <w:r>
-        <w:rPr>
-          <w:b/>
-          <w:bCs/>
-          <w:i/>
-          <w:iCs/>
-          <w:color w:val="000000" w:themeColor="text1"/>
-        </w:rPr>
-        <w:t>:</w:t>
-      </w:r>
-      <w:r>
-        <w:rPr>
-          <w:b/>
-          <w:bCs/>
-          <w:i/>
-          <w:iCs/>
-          <w:color w:val="000000" w:themeColor="text1"/>
-        </w:rPr>
-        <w:t>30 Hs.</w:t>
-      </w:r>
-      <w:r>
-        <w:rPr>
-          <w:color w:val="000000" w:themeColor="text1"/>
-        </w:rPr>
-        <w:t xml:space="preserve"> en </w:t>
-      </w:r>
-      <w:r>
-        <w:rPr>
-          <w:b/>
-          <w:bCs/>
-          <w:i/>
-          <w:iCs/>
-          <w:color w:val="000000" w:themeColor="text1"/>
-        </w:rPr>
-        <w:t>Sala Comunidades RV5</w:t>
-      </w:r>
-      <w:r>
-        <w:rPr>
-          <w:b/>
-          <w:bCs/>
-          <w:i/>
-          <w:iCs/>
-          <w:color w:val="000000" w:themeColor="text1"/>
-        </w:rPr>
-        <w:t>.</w:t>
-      </w:r>
     </w:p>
     <w:p>
       <w:pPr>
@@ -2107,7 +2124,7 @@
 </file>
 
 <file path=customXml/itemProps1.xml><?xml version="1.0" encoding="utf-8"?>
-<ds:datastoreItem xmlns:ds="http://schemas.openxmlformats.org/officeDocument/2006/customXml" ds:itemID="{A599685F-D39F-4A3A-9BCE-40E325836370}">
+<ds:datastoreItem xmlns:ds="http://schemas.openxmlformats.org/officeDocument/2006/customXml" ds:itemID="{2C0C120D-FE53-48CF-B264-0298203E3E35}">
   <ds:schemaRefs>
     <ds:schemaRef ds:uri="http://schemas.openxmlformats.org/officeDocument/2006/bibliography"/>
   </ds:schemaRefs>
